--- a/法令ファイル/沖縄の復帰に伴う労働省令等の適用の特別措置等に関する省令/沖縄の復帰に伴う労働省令等の適用の特別措置等に関する省令（昭和四十七年労働省令第十八号）.docx
+++ b/法令ファイル/沖縄の復帰に伴う労働省令等の適用の特別措置等に関する省令/沖縄の復帰に伴う労働省令等の適用の特別措置等に関する省令（昭和四十七年労働省令第十八号）.docx
@@ -190,6 +190,8 @@
     <w:p>
       <w:r>
         <w:t>整備省令第十二条の規定は、令第六条第五項及び第七条第二項の規定により充当する場合について準用する。</w:t>
+        <w:br/>
+        <w:t>この場合において整備省令第十二条中「徴収法の施行の日」とあるのは、「沖縄の復帰に伴う特別措置に関する法律（昭和四十六年法律第百二十九号）の施行の日」と読み替えるものとする。</w:t>
       </w:r>
     </w:p>
     <w:p>
@@ -254,53 +256,133 @@
     </w:p>
     <w:p>
       <w:pPr>
-        <w:pStyle w:val="Heading6"/>
+        <w:pStyle w:val="ListBullet"/>
         <w:ind w:left="880"/>
       </w:pPr>
       <w:r>
         <w:t>一</w:t>
-      </w:r>
-    </w:p>
-    <w:p>
-      <w:pPr>
+        <w:br/>
+        <w:t>事業場の名称及び所在地</w:t>
+      </w:r>
+    </w:p>
+    <w:p>
+      <w:pPr>
+        <w:pStyle w:val="ListBullet"/>
         <w:ind w:left="880"/>
       </w:pPr>
       <w:r>
-        <w:t>事業場の名称及び所在地</w:t>
-      </w:r>
-    </w:p>
-    <w:p>
-      <w:pPr>
-        <w:pStyle w:val="Heading6"/>
+        <w:t>二</w:t>
+        <w:br/>
+        <w:t>当該納付する保険料に係る日雇労働被保険者の氏名及び等級区分</w:t>
+      </w:r>
+    </w:p>
+    <w:p>
+      <w:pPr>
+        <w:pStyle w:val="ListBullet"/>
         <w:ind w:left="880"/>
       </w:pPr>
       <w:r>
+        <w:t>三</w:t>
+        <w:br/>
+        <w:t>その他沖縄の失業保険法（千九百五十八年立法第五号。以下「沖縄失保法」という。）の規定による日雇労働被保険者に関し必要な事項</w:t>
+      </w:r>
+    </w:p>
+    <w:p>
+      <w:pPr>
+        <w:pStyle w:val="Heading4"/>
+      </w:pPr>
+      <w:r>
+        <w:t>第十条（失業保険印紙の買戻し）</w:t>
+      </w:r>
+    </w:p>
+    <w:p>
+      <w:r>
+        <w:t>事業主は、法第五十条第二項の規定により沖縄の失業保険印紙の買戻しの請求をしようとするときは、同項の沖縄の郵便局に沖縄の失業保険法施行規則（千九百五十九年規則第百七十四号。以下「沖縄失保規則」という。）第五十五条の十二第一項の失業保険印紙購入通帳を提出しなければならない。</w:t>
+      </w:r>
+    </w:p>
+    <w:p>
+      <w:pPr>
+        <w:pStyle w:val="Heading4"/>
+      </w:pPr>
+      <w:r>
+        <w:t>第十一条（様式に関する経過措置）</w:t>
+      </w:r>
+    </w:p>
+    <w:p>
+      <w:r>
+        <w:t>沖縄労災規則及び沖縄失保規則の規定による様式に必要な改定をしたものは、これらの規定による様式とみなす。</w:t>
+      </w:r>
+    </w:p>
+    <w:p>
+      <w:pPr>
+        <w:pStyle w:val="Heading4"/>
+      </w:pPr>
+      <w:r>
+        <w:t>第十二条（沖縄法令の読替え）</w:t>
+      </w:r>
+    </w:p>
+    <w:p>
+      <w:r>
+        <w:t>令第六条第四項、第七条第一項及び第八条第二項の規定によりなおその効力を有することとされ、又は従前の例によることとされる沖縄労災法及びこれに基づく規則の規定並びに沖縄失保法及びこれに基づく規則の規定中次の表の上欄に掲げる規定の適用については、同表の中欄に掲げる字句は、それぞれ同表の下欄に掲げる字句に読み替えるものとする。</w:t>
+      </w:r>
+    </w:p>
+    <w:p>
+      <w:pPr>
+        <w:pStyle w:val="Heading2"/>
+      </w:pPr>
+      <w:r>
+        <w:t>第二章　労働基準局関係</w:t>
+      </w:r>
+    </w:p>
+    <w:p>
+      <w:pPr>
+        <w:pStyle w:val="Heading3"/>
+      </w:pPr>
+      <w:r>
+        <w:t>第一節　労働基準法施行規則等に関する特別措置等</w:t>
+      </w:r>
+    </w:p>
+    <w:p>
+      <w:pPr>
+        <w:pStyle w:val="Heading4"/>
+      </w:pPr>
+      <w:r>
+        <w:t>第十三条（労働基準法施行規則に関する経過措置等）</w:t>
+      </w:r>
+    </w:p>
+    <w:p>
+      <w:r>
+        <w:t>令第十八条第一項に規定する平均賃金の算定の方法については、次に定めるとおりとする。</w:t>
+      </w:r>
+    </w:p>
+    <w:p>
+      <w:pPr>
+        <w:pStyle w:val="ListBullet"/>
+        <w:ind w:left="880"/>
+      </w:pPr>
+      <w:r>
+        <w:t>一</w:t>
+        <w:br/>
+        <w:t>その算定の基礎となる期間に法の施行後の期間があるとき</w:t>
+        <w:br/>
+        <w:br/>
+        <w:br/>
+        <w:t>その算定の基礎となる期間は法の施行後の期間とする。</w:t>
+      </w:r>
+    </w:p>
+    <w:p>
+      <w:pPr>
+        <w:pStyle w:val="ListBullet"/>
+        <w:ind w:left="880"/>
+      </w:pPr>
+      <w:r>
         <w:t>二</w:t>
-      </w:r>
-    </w:p>
-    <w:p>
-      <w:pPr>
-        <w:ind w:left="880"/>
-      </w:pPr>
-      <w:r>
-        <w:t>当該納付する保険料に係る日雇労働被保険者の氏名及び等級区分</w:t>
-      </w:r>
-    </w:p>
-    <w:p>
-      <w:pPr>
-        <w:pStyle w:val="Heading6"/>
-        <w:ind w:left="880"/>
-      </w:pPr>
-      <w:r>
-        <w:t>三</w:t>
-      </w:r>
-    </w:p>
-    <w:p>
-      <w:pPr>
-        <w:ind w:left="880"/>
-      </w:pPr>
-      <w:r>
-        <w:t>その他沖縄の失業保険法（千九百五十八年立法第五号。以下「沖縄失保法」という。）の規定による日雇労働被保険者に関し必要な事項</w:t>
+        <w:br/>
+        <w:t>その算定の基礎となる期間に法の施行後の期間がないとき</w:t>
+        <w:br/>
+        <w:br/>
+        <w:br/>
+        <w:t>都道府県労働基準局長が定める。</w:t>
       </w:r>
     </w:p>
     <w:p>
@@ -308,12 +390,12 @@
         <w:pStyle w:val="Heading4"/>
       </w:pPr>
       <w:r>
-        <w:t>第十条（失業保険印紙の買戻し）</w:t>
-      </w:r>
-    </w:p>
-    <w:p>
-      <w:r>
-        <w:t>事業主は、法第五十条第二項の規定により沖縄の失業保険印紙の買戻しの請求をしようとするときは、同項の沖縄の郵便局に沖縄の失業保険法施行規則（千九百五十九年規則第百七十四号。以下「沖縄失保規則」という。）第五十五条の十二第一項の失業保険印紙購入通帳を提出しなければならない。</w:t>
+        <w:t>第十四条</w:t>
+      </w:r>
+    </w:p>
+    <w:p>
+      <w:r>
+        <w:t>休業補償の額の改定については、合衆国ドル表示の通常の賃金を法第四十九条第一項の規定による交換比率により日本円に換算した額を用いるものとする。</w:t>
       </w:r>
     </w:p>
     <w:p>
@@ -321,12 +403,12 @@
         <w:pStyle w:val="Heading4"/>
       </w:pPr>
       <w:r>
-        <w:t>第十一条（様式に関する経過措置）</w:t>
-      </w:r>
-    </w:p>
-    <w:p>
-      <w:r>
-        <w:t>沖縄労災規則及び沖縄失保規則の規定による様式に必要な改定をしたものは、これらの規定による様式とみなす。</w:t>
+        <w:t>第十五条</w:t>
+      </w:r>
+    </w:p>
+    <w:p>
+      <w:r>
+        <w:t>令第十八条第五項の常時百人以上の労働者を使用する事業場は、昭和四十六年六月一日から同月三十日までの間（労働基準法（昭和二十二年法律第四十九号。以下「労基法」という。）第八条第五号の事業については、同年七月一日前一年間）に使用した延労働者数をその期間の所定労働日数で除した労働者数が百人以上である事業場とする。</w:t>
       </w:r>
     </w:p>
     <w:p>
@@ -334,28 +416,12 @@
         <w:pStyle w:val="Heading4"/>
       </w:pPr>
       <w:r>
-        <w:t>第十二条（沖縄法令の読替え）</w:t>
-      </w:r>
-    </w:p>
-    <w:p>
-      <w:r>
-        <w:t>令第六条第四項、第七条第一項及び第八条第二項の規定によりなおその効力を有することとされ、又は従前の例によることとされる沖縄労災法及びこれに基づく規則の規定並びに沖縄失保法及びこれに基づく規則の規定中次の表の上欄に掲げる規定の適用については、同表の中欄に掲げる字句は、それぞれ同表の下欄に掲げる字句に読み替えるものとする。</w:t>
-      </w:r>
-    </w:p>
-    <w:p>
-      <w:pPr>
-        <w:pStyle w:val="Heading2"/>
-      </w:pPr>
-      <w:r>
-        <w:t>第二章　労働基準局関係</w:t>
-      </w:r>
-    </w:p>
-    <w:p>
-      <w:pPr>
-        <w:pStyle w:val="Heading3"/>
-      </w:pPr>
-      <w:r>
-        <w:t>第一節　労働基準法施行規則等に関する特別措置等</w:t>
+        <w:t>第十六条</w:t>
+      </w:r>
+    </w:p>
+    <w:p>
+      <w:r>
+        <w:t>令第十八条第四項の災害補償に係る事業が数次の請負によつて行なわれた事業であるときは、当該事業に係る元請負人は、労基法第八十七条第一項の元請負人とみなす。</w:t>
       </w:r>
     </w:p>
     <w:p>
@@ -363,98 +429,14 @@
         <w:pStyle w:val="Heading4"/>
       </w:pPr>
       <w:r>
-        <w:t>第十三条（労働基準法施行規則に関する経過措置等）</w:t>
-      </w:r>
-    </w:p>
-    <w:p>
-      <w:r>
-        <w:t>令第十八条第一項に規定する平均賃金の算定の方法については、次に定めるとおりとする。</w:t>
-      </w:r>
-    </w:p>
-    <w:p>
-      <w:pPr>
-        <w:pStyle w:val="Heading6"/>
-        <w:ind w:left="880"/>
-      </w:pPr>
-      <w:r>
-        <w:t>一</w:t>
-      </w:r>
-    </w:p>
-    <w:p>
-      <w:pPr>
-        <w:ind w:left="880"/>
-      </w:pPr>
-      <w:r>
-        <w:t>その算定の基礎となる期間に法の施行後の期間があるとき</w:t>
-      </w:r>
-    </w:p>
-    <w:p>
-      <w:pPr>
-        <w:pStyle w:val="Heading6"/>
-        <w:ind w:left="880"/>
-      </w:pPr>
-      <w:r>
-        <w:t>二</w:t>
-      </w:r>
-    </w:p>
-    <w:p>
-      <w:pPr>
-        <w:ind w:left="880"/>
-      </w:pPr>
-      <w:r>
-        <w:t>その算定の基礎となる期間に法の施行後の期間がないとき</w:t>
-      </w:r>
-    </w:p>
-    <w:p>
-      <w:pPr>
-        <w:pStyle w:val="Heading4"/>
-      </w:pPr>
-      <w:r>
-        <w:t>第十四条</w:t>
-      </w:r>
-    </w:p>
-    <w:p>
-      <w:r>
-        <w:t>休業補償の額の改定については、合衆国ドル表示の通常の賃金を法第四十九条第一項の規定による交換比率により日本円に換算した額を用いるものとする。</w:t>
-      </w:r>
-    </w:p>
-    <w:p>
-      <w:pPr>
-        <w:pStyle w:val="Heading4"/>
-      </w:pPr>
-      <w:r>
-        <w:t>第十五条</w:t>
-      </w:r>
-    </w:p>
-    <w:p>
-      <w:r>
-        <w:t>令第十八条第五項の常時百人以上の労働者を使用する事業場は、昭和四十六年六月一日から同月三十日までの間（労働基準法（昭和二十二年法律第四十九号。以下「労基法」という。）第八条第五号の事業については、同年七月一日前一年間）に使用した延労働者数をその期間の所定労働日数で除した労働者数が百人以上である事業場とする。</w:t>
-      </w:r>
-    </w:p>
-    <w:p>
-      <w:pPr>
-        <w:pStyle w:val="Heading4"/>
-      </w:pPr>
-      <w:r>
-        <w:t>第十六条</w:t>
-      </w:r>
-    </w:p>
-    <w:p>
-      <w:r>
-        <w:t>令第十八条第四項の災害補償に係る事業が数次の請負によつて行なわれた事業であるときは、当該事業に係る元請負人は、労基法第八十七条第一項の元請負人とみなす。</w:t>
-      </w:r>
-    </w:p>
-    <w:p>
-      <w:pPr>
-        <w:pStyle w:val="Heading4"/>
-      </w:pPr>
-      <w:r>
         <w:t>第十七条</w:t>
       </w:r>
     </w:p>
     <w:p>
       <w:r>
         <w:t>法の施行前の期間に係る沖縄の労働基準法施行規則（千九百五十三年規則第百四号。以下「沖縄労基則」という。）第五十五条第二号に該当する事実に関する報告については、同条の規定は、なおその効力を有する。</w:t>
+        <w:br/>
+        <w:t>この場合において、同条中「所轄労働基準監督署長を経由し、行政主席」とあるのは「所轄労働基準監督署長」と、同規則様式第二十三号中「行政主席」とあるのは「労働基準監督署長」とする。</w:t>
       </w:r>
     </w:p>
     <w:p>
@@ -947,52 +929,38 @@
     </w:p>
     <w:p>
       <w:pPr>
-        <w:pStyle w:val="Heading6"/>
+        <w:pStyle w:val="ListBullet"/>
         <w:ind w:left="880"/>
       </w:pPr>
       <w:r>
         <w:t>一</w:t>
-      </w:r>
-    </w:p>
-    <w:p>
-      <w:pPr>
+        <w:br/>
+        <w:t>平均賃金の算定の基礎となる期間に支払われた賃金の全部が合衆国ドル表示の賃金である場合</w:t>
+      </w:r>
+    </w:p>
+    <w:p>
+      <w:pPr>
+        <w:pStyle w:val="ListBullet"/>
         <w:ind w:left="880"/>
       </w:pPr>
       <w:r>
-        <w:t>平均賃金の算定の基礎となる期間に支払われた賃金の全部が合衆国ドル表示の賃金である場合</w:t>
-      </w:r>
-    </w:p>
-    <w:p>
-      <w:pPr>
-        <w:pStyle w:val="Heading6"/>
+        <w:t>二</w:t>
+        <w:br/>
+        <w:t>平均賃金の算定の基礎となる期間に支払われた賃金の一部が合衆国ドル表示の賃金である場合</w:t>
+        <w:br/>
+        <w:br/>
+        <w:br/>
+        <w:t>第十三条第一号の規定により算定して得た額に相当する額を給付基礎日額とする。</w:t>
+      </w:r>
+    </w:p>
+    <w:p>
+      <w:pPr>
+        <w:pStyle w:val="ListBullet"/>
         <w:ind w:left="880"/>
       </w:pPr>
       <w:r>
-        <w:t>二</w:t>
-      </w:r>
-    </w:p>
-    <w:p>
-      <w:pPr>
-        <w:ind w:left="880"/>
-      </w:pPr>
-      <w:r>
-        <w:t>平均賃金の算定の基礎となる期間に支払われた賃金の一部が合衆国ドル表示の賃金である場合</w:t>
-      </w:r>
-    </w:p>
-    <w:p>
-      <w:pPr>
-        <w:pStyle w:val="Heading6"/>
-        <w:ind w:left="880"/>
-      </w:pPr>
-      <w:r>
         <w:t>三</w:t>
-      </w:r>
-    </w:p>
-    <w:p>
-      <w:pPr>
-        <w:ind w:left="880"/>
-      </w:pPr>
-      <w:r>
+        <w:br/>
         <w:t>特別加入者、特別加入団体の構成員及びこれらの者が行なう事業に従事する者に係る休業補償給付の額及び給付基礎日額は、第一号の規定の例により算定して得た額とする。</w:t>
       </w:r>
     </w:p>
@@ -1144,36 +1112,32 @@
     </w:p>
     <w:p>
       <w:pPr>
-        <w:pStyle w:val="Heading6"/>
+        <w:pStyle w:val="ListBullet"/>
         <w:ind w:left="880"/>
       </w:pPr>
       <w:r>
         <w:t>一</w:t>
-      </w:r>
-    </w:p>
-    <w:p>
-      <w:pPr>
+        <w:br/>
+        <w:t>一時的機能喪失補償の第一回の支払又は一時的若しくは永久的完全機能喪失若しくは死亡に対する補償の支払の報告</w:t>
+        <w:br/>
+        <w:br/>
+        <w:br/>
+        <w:t>当該支払をした日から起算して七日間</w:t>
+      </w:r>
+    </w:p>
+    <w:p>
+      <w:pPr>
+        <w:pStyle w:val="ListBullet"/>
         <w:ind w:left="880"/>
       </w:pPr>
       <w:r>
-        <w:t>一時的機能喪失補償の第一回の支払又は一時的若しくは永久的完全機能喪失若しくは死亡に対する補償の支払の報告</w:t>
-      </w:r>
-    </w:p>
-    <w:p>
-      <w:pPr>
-        <w:pStyle w:val="Heading6"/>
-        <w:ind w:left="880"/>
-      </w:pPr>
-      <w:r>
         <w:t>二</w:t>
-      </w:r>
-    </w:p>
-    <w:p>
-      <w:pPr>
-        <w:ind w:left="880"/>
-      </w:pPr>
-      <w:r>
+        <w:br/>
         <w:t>一時的機能喪失補償の最後の支払の報告</w:t>
+        <w:br/>
+        <w:br/>
+        <w:br/>
+        <w:t>当該支払をした日から起算して十六日間</w:t>
       </w:r>
     </w:p>
     <w:p>
@@ -1438,35 +1402,23 @@
     </w:p>
     <w:p>
       <w:pPr>
-        <w:pStyle w:val="Heading6"/>
+        <w:pStyle w:val="ListBullet"/>
         <w:ind w:left="880"/>
       </w:pPr>
       <w:r>
         <w:t>一</w:t>
-      </w:r>
-    </w:p>
-    <w:p>
-      <w:pPr>
+        <w:br/>
+        <w:t>イに掲げる額を駐留軍関係離職者等臨時措置法施行令（昭和三十三年政令第百三十一号。以下「駐留軍施行令」という。）第七条の四第一項に規定する賃金日額とみなした場合における当該額に対応する第二項の規定による就職促進手当の日額に六十分の百（イに掲げる額が八ドル三十三セント未満又は十ドル三十六セント以上である場合は、公共職業安定所長が定める率）を乗じて得た額にロに掲げる数を乗じて得た額</w:t>
+      </w:r>
+    </w:p>
+    <w:p>
+      <w:pPr>
+        <w:pStyle w:val="ListBullet"/>
         <w:ind w:left="880"/>
       </w:pPr>
       <w:r>
-        <w:t>イに掲げる額を駐留軍関係離職者等臨時措置法施行令（昭和三十三年政令第百三十一号。以下「駐留軍施行令」という。）第七条の四第一項に規定する賃金日額とみなした場合における当該額に対応する第二項の規定による就職促進手当の日額に六十分の百（イに掲げる額が八ドル三十三セント未満又は十ドル三十六セント以上である場合は、公共職業安定所長が定める率）を乗じて得た額にロに掲げる数を乗じて得た額</w:t>
-      </w:r>
-    </w:p>
-    <w:p>
-      <w:pPr>
-        <w:pStyle w:val="Heading6"/>
-        <w:ind w:left="880"/>
-      </w:pPr>
-      <w:r>
         <w:t>二</w:t>
-      </w:r>
-    </w:p>
-    <w:p>
-      <w:pPr>
-        <w:ind w:left="880"/>
-      </w:pPr>
-      <w:r>
+        <w:br/>
         <w:t>当該日本円表示の賃金の額</w:t>
       </w:r>
     </w:p>
@@ -1489,36 +1441,32 @@
     </w:p>
     <w:p>
       <w:pPr>
-        <w:pStyle w:val="Heading6"/>
+        <w:pStyle w:val="ListBullet"/>
         <w:ind w:left="880"/>
       </w:pPr>
       <w:r>
         <w:t>一</w:t>
-      </w:r>
-    </w:p>
-    <w:p>
-      <w:pPr>
+        <w:br/>
+        <w:t>就職促進手当の日額</w:t>
+        <w:br/>
+        <w:br/>
+        <w:br/>
+        <w:t>労働大臣が定める就職促進手当の日額表におけるその者の賃金日額が属する賃金等級に応じて定められた額とする。</w:t>
+      </w:r>
+    </w:p>
+    <w:p>
+      <w:pPr>
+        <w:pStyle w:val="ListBullet"/>
         <w:ind w:left="880"/>
       </w:pPr>
       <w:r>
-        <w:t>就職促進手当の日額</w:t>
-      </w:r>
-    </w:p>
-    <w:p>
-      <w:pPr>
-        <w:pStyle w:val="Heading6"/>
-        <w:ind w:left="880"/>
-      </w:pPr>
-      <w:r>
         <w:t>二</w:t>
-      </w:r>
-    </w:p>
-    <w:p>
-      <w:pPr>
-        <w:ind w:left="880"/>
-      </w:pPr>
-      <w:r>
+        <w:br/>
         <w:t>就職促進手当の減額に係る賃金日額</w:t>
+        <w:br/>
+        <w:br/>
+        <w:br/>
+        <w:t>前号の金額に六十分の百（その者の賃金日額が八ドル三十三セント未満又は十ドル三十六セント以上である場合は、公共職業安定所長が定める率）を乗じて得た額（その額に一円未満の端数があるときは、その端数を切り捨てた額）とする。</w:t>
       </w:r>
     </w:p>
     <w:p>
@@ -1690,35 +1638,23 @@
     </w:p>
     <w:p>
       <w:pPr>
-        <w:pStyle w:val="Heading6"/>
+        <w:pStyle w:val="ListBullet"/>
         <w:ind w:left="880"/>
       </w:pPr>
       <w:r>
         <w:t>一</w:t>
-      </w:r>
-    </w:p>
-    <w:p>
-      <w:pPr>
+        <w:br/>
+        <w:t>イに掲げる額を雇用保険法第十七条第一項に規定する賃金日額とみなした場合における当該額に対応する第二項第一号の規定による基本手当の日額に六十分の百（イに掲げる額が十ドル十一セント未満又は二十五ドル二十九セント以上である者及び雇用保険法第十八条第二項に規定する場合における同条第一項の規定による基本手当日額表の改正の基礎となつた同項の平均定期給与額に係る月前に離職した者については、公共職業安定所長が定める率）を乗じて得た額にロに掲げる数を乗じて得た額</w:t>
+      </w:r>
+    </w:p>
+    <w:p>
+      <w:pPr>
+        <w:pStyle w:val="ListBullet"/>
         <w:ind w:left="880"/>
       </w:pPr>
       <w:r>
-        <w:t>イに掲げる額を雇用保険法第十七条第一項に規定する賃金日額とみなした場合における当該額に対応する第二項第一号の規定による基本手当の日額に六十分の百（イに掲げる額が十ドル十一セント未満又は二十五ドル二十九セント以上である者及び雇用保険法第十八条第二項に規定する場合における同条第一項の規定による基本手当日額表の改正の基礎となつた同項の平均定期給与額に係る月前に離職した者については、公共職業安定所長が定める率）を乗じて得た額にロに掲げる数を乗じて得た額</w:t>
-      </w:r>
-    </w:p>
-    <w:p>
-      <w:pPr>
-        <w:pStyle w:val="Heading6"/>
-        <w:ind w:left="880"/>
-      </w:pPr>
-      <w:r>
         <w:t>二</w:t>
-      </w:r>
-    </w:p>
-    <w:p>
-      <w:pPr>
-        <w:ind w:left="880"/>
-      </w:pPr>
-      <w:r>
+        <w:br/>
         <w:t>当該日本円表示の賃金の額</w:t>
       </w:r>
     </w:p>
@@ -1741,36 +1677,32 @@
     </w:p>
     <w:p>
       <w:pPr>
-        <w:pStyle w:val="Heading6"/>
+        <w:pStyle w:val="ListBullet"/>
         <w:ind w:left="880"/>
       </w:pPr>
       <w:r>
         <w:t>一</w:t>
-      </w:r>
-    </w:p>
-    <w:p>
-      <w:pPr>
+        <w:br/>
+        <w:t>基本手当の日額及び傷病手当の日額</w:t>
+        <w:br/>
+        <w:br/>
+        <w:br/>
+        <w:t>労働大臣が定める基本手当日額表におけるその者の賃金日額の属する賃金等級に応じて定められた額とする。</w:t>
+      </w:r>
+    </w:p>
+    <w:p>
+      <w:pPr>
+        <w:pStyle w:val="ListBullet"/>
         <w:ind w:left="880"/>
       </w:pPr>
       <w:r>
-        <w:t>基本手当の日額及び傷病手当の日額</w:t>
-      </w:r>
-    </w:p>
-    <w:p>
-      <w:pPr>
-        <w:pStyle w:val="Heading6"/>
-        <w:ind w:left="880"/>
-      </w:pPr>
-      <w:r>
         <w:t>二</w:t>
-      </w:r>
-    </w:p>
-    <w:p>
-      <w:pPr>
-        <w:ind w:left="880"/>
-      </w:pPr>
-      <w:r>
+        <w:br/>
         <w:t>基本手当又は傷病手当の減額に係る賃金日額</w:t>
+        <w:br/>
+        <w:br/>
+        <w:br/>
+        <w:t>前号の金額に六十分の百（賃金日額が十ドル十一セント未満又は二十五ドル二十九セント以上である者及び雇用保険法第十八条第二項に規定する場合における同条第一項の規定による基本手当日額表の改正の基礎となつた同項の平均定期給与額に係る月前に離職した者については、公共職業安定所長が定める率）を乗じて得た額（その額に一円未満の端数があるときは、その端数を切り捨てた額）とする。</w:t>
       </w:r>
     </w:p>
     <w:p>
@@ -1895,6 +1827,8 @@
       </w:pPr>
       <w:r>
         <w:t>法第百四十四条第三項に規定する者が法の施行後最初に管轄公共職業安定所に出頭したときは、当該管轄公共職業安定所の長は、失業の認定日を定めなければならない。</w:t>
+        <w:br/>
+        <w:t>この場合には、管轄公共職業安定所の長は、失業保険金受給資格者証に必要な改定をしたうえ、返還しなければならない。</w:t>
       </w:r>
     </w:p>
     <w:p>
@@ -2002,6 +1936,8 @@
       </w:pPr>
       <w:r>
         <w:t>法の施行前に沖縄失保法に規定する受給資格者又は同立法第五十六条の規定に該当する者が死亡した場合におけるその者の配偶者その他その者の死亡の当時その者と生計を同じくしていた者に対する保険給付の支給（令第三十八条の規定による失業保険金及び傷病給付金の支給を除く。）については、なお従前の例による。</w:t>
+        <w:br/>
+        <w:t>ただし、法の施行の日の属する月における通所手当又は寄宿手当については、第七十八条の規定を準用する。</w:t>
       </w:r>
     </w:p>
     <w:p>
@@ -2028,6 +1964,8 @@
     <w:p>
       <w:r>
         <w:t>失保規則第四十五条の四から第四十六条までの規定は、沖縄県の区域内に存する適用事業又は事業所については、法の施行の日の属する会計年度の次の会計年度の初日から適用する。</w:t>
+        <w:br/>
+        <w:t>ただし、同規則第四十五条の五第一項の規定は、同日前に事業が廃止された事業所の適用事業及び同日前から引き続き事業が行なわれている有期事業所の適用事業については、適用しない。</w:t>
       </w:r>
     </w:p>
     <w:p>
@@ -2293,137 +2231,89 @@
     </w:p>
     <w:p>
       <w:pPr>
-        <w:pStyle w:val="Heading6"/>
+        <w:pStyle w:val="ListBullet"/>
         <w:ind w:left="880"/>
       </w:pPr>
       <w:r>
         <w:t>一</w:t>
-      </w:r>
-    </w:p>
-    <w:p>
-      <w:pPr>
+        <w:br/>
+        <w:t>沖縄労災規則の規定</w:t>
+      </w:r>
+    </w:p>
+    <w:p>
+      <w:pPr>
+        <w:pStyle w:val="ListBullet"/>
         <w:ind w:left="880"/>
       </w:pPr>
       <w:r>
-        <w:t>沖縄労災規則の規定</w:t>
-      </w:r>
-    </w:p>
-    <w:p>
-      <w:pPr>
-        <w:pStyle w:val="Heading6"/>
+        <w:t>二</w:t>
+        <w:br/>
+        <w:t>沖縄失保規則（第五条及び第六条を除く。）の規定</w:t>
+      </w:r>
+    </w:p>
+    <w:p>
+      <w:pPr>
+        <w:pStyle w:val="ListBullet"/>
         <w:ind w:left="880"/>
       </w:pPr>
       <w:r>
-        <w:t>二</w:t>
-      </w:r>
-    </w:p>
-    <w:p>
-      <w:pPr>
+        <w:t>三</w:t>
+        <w:br/>
+        <w:t>沖縄労基則第三十一条第二項、第三十三条第三十七号、第三十九条、第四十一条及び第四十六条の規定</w:t>
+      </w:r>
+    </w:p>
+    <w:p>
+      <w:pPr>
+        <w:pStyle w:val="ListBullet"/>
         <w:ind w:left="880"/>
       </w:pPr>
       <w:r>
-        <w:t>沖縄失保規則（第五条及び第六条を除く。）の規定</w:t>
-      </w:r>
-    </w:p>
-    <w:p>
-      <w:pPr>
-        <w:pStyle w:val="Heading6"/>
+        <w:t>四</w:t>
+        <w:br/>
+        <w:t>沖縄の事業附属寄宿舎規程第三十七条第一項の規定</w:t>
+      </w:r>
+    </w:p>
+    <w:p>
+      <w:pPr>
+        <w:pStyle w:val="ListBullet"/>
         <w:ind w:left="880"/>
       </w:pPr>
       <w:r>
-        <w:t>三</w:t>
-      </w:r>
-    </w:p>
-    <w:p>
-      <w:pPr>
+        <w:t>五</w:t>
+        <w:br/>
+        <w:t>沖縄女年則第七条ただし書の規定</w:t>
+      </w:r>
+    </w:p>
+    <w:p>
+      <w:pPr>
+        <w:pStyle w:val="ListBullet"/>
         <w:ind w:left="880"/>
       </w:pPr>
       <w:r>
-        <w:t>沖縄労基則第三十一条第二項、第三十三条第三十七号、第三十九条、第四十一条及び第四十六条の規定</w:t>
-      </w:r>
-    </w:p>
-    <w:p>
-      <w:pPr>
-        <w:pStyle w:val="Heading6"/>
+        <w:t>六</w:t>
+        <w:br/>
+        <w:t>削除</w:t>
+      </w:r>
+    </w:p>
+    <w:p>
+      <w:pPr>
+        <w:pStyle w:val="ListBullet"/>
         <w:ind w:left="880"/>
       </w:pPr>
       <w:r>
-        <w:t>四</w:t>
-      </w:r>
-    </w:p>
-    <w:p>
-      <w:pPr>
+        <w:t>七</w:t>
+        <w:br/>
+        <w:t>沖縄の職業安定法施行規則（千九百五十五年規則第百三十号）の規定</w:t>
+      </w:r>
+    </w:p>
+    <w:p>
+      <w:pPr>
+        <w:pStyle w:val="ListBullet"/>
         <w:ind w:left="880"/>
       </w:pPr>
       <w:r>
-        <w:t>沖縄の事業附属寄宿舎規程第三十七条第一項の規定</w:t>
-      </w:r>
-    </w:p>
-    <w:p>
-      <w:pPr>
-        <w:pStyle w:val="Heading6"/>
-        <w:ind w:left="880"/>
-      </w:pPr>
-      <w:r>
-        <w:t>五</w:t>
-      </w:r>
-    </w:p>
-    <w:p>
-      <w:pPr>
-        <w:ind w:left="880"/>
-      </w:pPr>
-      <w:r>
-        <w:t>沖縄女年則第七条ただし書の規定</w:t>
-      </w:r>
-    </w:p>
-    <w:p>
-      <w:pPr>
-        <w:pStyle w:val="Heading6"/>
-        <w:ind w:left="880"/>
-      </w:pPr>
-      <w:r>
-        <w:t>六</w:t>
-      </w:r>
-    </w:p>
-    <w:p>
-      <w:pPr>
-        <w:ind w:left="880"/>
-      </w:pPr>
-      <w:r>
-        <w:t>削除</w:t>
-      </w:r>
-    </w:p>
-    <w:p>
-      <w:pPr>
-        <w:pStyle w:val="Heading6"/>
-        <w:ind w:left="880"/>
-      </w:pPr>
-      <w:r>
-        <w:t>七</w:t>
-      </w:r>
-    </w:p>
-    <w:p>
-      <w:pPr>
-        <w:ind w:left="880"/>
-      </w:pPr>
-      <w:r>
-        <w:t>沖縄の職業安定法施行規則（千九百五十五年規則第百三十号）の規定</w:t>
-      </w:r>
-    </w:p>
-    <w:p>
-      <w:pPr>
-        <w:pStyle w:val="Heading6"/>
-        <w:ind w:left="880"/>
-      </w:pPr>
-      <w:r>
         <w:t>八</w:t>
-      </w:r>
-    </w:p>
-    <w:p>
-      <w:pPr>
-        <w:ind w:left="880"/>
-      </w:pPr>
-      <w:r>
+        <w:br/>
         <w:t>沖縄軍離職者法規則の規定</w:t>
       </w:r>
     </w:p>
@@ -2455,30 +2345,7 @@
         <w:pStyle w:val="Heading1"/>
       </w:pPr>
       <w:r>
-        <w:t>附　則（昭和四七年九月三〇日労働省令第四七号）</w:t>
-      </w:r>
-    </w:p>
-    <w:p>
-      <w:r>
-        <w:t>この省令は、昭和四十七年十月一日から施行する。</w:t>
-      </w:r>
-    </w:p>
-    <w:p>
-      <w:r>
-        <w:br w:type="page"/>
-      </w:r>
-    </w:p>
-    <w:p>
-      <w:pPr>
-        <w:pStyle w:val="Heading1"/>
-      </w:pPr>
-      <w:r>
-        <w:t>附　則（昭和四八年三月三一日労働省令第一〇号）</w:t>
-      </w:r>
-    </w:p>
-    <w:p>
-      <w:r>
-        <w:t>この省令は、昭和四十八年四月一日から施行する。</w:t>
+        <w:t>附則（昭和四七年九月三〇日労働省令第四七号）</w:t>
       </w:r>
     </w:p>
     <w:p>
@@ -2487,7 +2354,7 @@
         <w:ind w:left="440"/>
       </w:pPr>
       <w:r>
-        <w:t>２</w:t>
+        <w:t>１</w:t>
       </w:r>
     </w:p>
     <w:p>
@@ -2495,7 +2362,7 @@
         <w:ind w:left="440"/>
       </w:pPr>
       <w:r>
-        <w:t>この省令の施行の日前の日に係る就職促進手当の日額及び就職促進手当の減額に係る賃金日額の算定については、なお従前の例による。</w:t>
+        <w:t>この省令は、昭和四十七年十月一日から施行する。</w:t>
       </w:r>
     </w:p>
     <w:p>
@@ -2508,38 +2375,7 @@
         <w:pStyle w:val="Heading1"/>
       </w:pPr>
       <w:r>
-        <w:t>附　則（昭和四八年五月一五日労働省令第一五号）</w:t>
-      </w:r>
-    </w:p>
-    <w:p>
-      <w:pPr>
-        <w:pStyle w:val="Heading4"/>
-      </w:pPr>
-      <w:r>
-        <w:t>第一条（施行期日）</w:t>
-      </w:r>
-    </w:p>
-    <w:p>
-      <w:r>
-        <w:t>この省令は、公布の日から施行する。</w:t>
-      </w:r>
-    </w:p>
-    <w:p>
-      <w:r>
-        <w:br w:type="page"/>
-      </w:r>
-    </w:p>
-    <w:p>
-      <w:pPr>
-        <w:pStyle w:val="Heading1"/>
-      </w:pPr>
-      <w:r>
-        <w:t>附　則（昭和四八年一〇月一日労働省令第三〇号）</w:t>
-      </w:r>
-    </w:p>
-    <w:p>
-      <w:r>
-        <w:t>この省令は、公布の日から施行する。</w:t>
+        <w:t>附則（昭和四八年三月三一日労働省令第一〇号）</w:t>
       </w:r>
     </w:p>
     <w:p>
@@ -2548,7 +2384,7 @@
         <w:ind w:left="440"/>
       </w:pPr>
       <w:r>
-        <w:t>２</w:t>
+        <w:t>１</w:t>
       </w:r>
     </w:p>
     <w:p>
@@ -2556,61 +2392,7 @@
         <w:ind w:left="440"/>
       </w:pPr>
       <w:r>
-        <w:t>この省令の施行の日前の日に係る就職促進手当並びに失業保険金及び傷病給付金の日額並びに就職促進手当並びに失業保険金及び傷病給付金の減額に係る賃金日額の算定については、なお従前の例による。</w:t>
-      </w:r>
-    </w:p>
-    <w:p>
-      <w:r>
-        <w:br w:type="page"/>
-      </w:r>
-    </w:p>
-    <w:p>
-      <w:pPr>
-        <w:pStyle w:val="Heading1"/>
-      </w:pPr>
-      <w:r>
-        <w:t>附　則（昭和四九年一月二六日労働省令第二号）</w:t>
-      </w:r>
-    </w:p>
-    <w:p>
-      <w:r>
-        <w:t>この省令は、公布の日から施行し、昭和四十九年一月末現在によつて行う調査から適用する。</w:t>
-      </w:r>
-    </w:p>
-    <w:p>
-      <w:r>
-        <w:br w:type="page"/>
-      </w:r>
-    </w:p>
-    <w:p>
-      <w:pPr>
-        <w:pStyle w:val="Heading1"/>
-      </w:pPr>
-      <w:r>
-        <w:t>附　則（昭和四九年三月一六日労働省令第五号）</w:t>
-      </w:r>
-    </w:p>
-    <w:p>
-      <w:r>
-        <w:t>この省令は、昭和四十九年四月一日から施行する。</w:t>
-      </w:r>
-    </w:p>
-    <w:p>
-      <w:r>
-        <w:br w:type="page"/>
-      </w:r>
-    </w:p>
-    <w:p>
-      <w:pPr>
-        <w:pStyle w:val="Heading1"/>
-      </w:pPr>
-      <w:r>
-        <w:t>附　則（昭和四九年四月一日労働省令第一三号）</w:t>
-      </w:r>
-    </w:p>
-    <w:p>
-      <w:r>
-        <w:t>この省令は、公布の日から施行する。</w:t>
+        <w:t>この省令は、昭和四十八年四月一日から施行する。</w:t>
       </w:r>
     </w:p>
     <w:p>
@@ -2640,12 +2422,33 @@
         <w:pStyle w:val="Heading1"/>
       </w:pPr>
       <w:r>
-        <w:t>附　則（昭和四九年九月二一日労働省令第二七号）</w:t>
-      </w:r>
-    </w:p>
-    <w:p>
-      <w:r>
-        <w:t>この省令は、昭和四十九年十月一日から施行する。</w:t>
+        <w:t>附則（昭和四八年五月一五日労働省令第一五号）</w:t>
+      </w:r>
+    </w:p>
+    <w:p>
+      <w:pPr>
+        <w:pStyle w:val="Heading4"/>
+      </w:pPr>
+      <w:r>
+        <w:t>第一条（施行期日）</w:t>
+      </w:r>
+    </w:p>
+    <w:p>
+      <w:r>
+        <w:t>この省令は、公布の日から施行する。</w:t>
+      </w:r>
+    </w:p>
+    <w:p>
+      <w:r>
+        <w:br w:type="page"/>
+      </w:r>
+    </w:p>
+    <w:p>
+      <w:pPr>
+        <w:pStyle w:val="Heading1"/>
+      </w:pPr>
+      <w:r>
+        <w:t>附則（昭和四八年一〇月一日労働省令第三〇号）</w:t>
       </w:r>
     </w:p>
     <w:p>
@@ -2654,6 +2457,165 @@
         <w:ind w:left="440"/>
       </w:pPr>
       <w:r>
+        <w:t>１</w:t>
+      </w:r>
+    </w:p>
+    <w:p>
+      <w:pPr>
+        <w:ind w:left="440"/>
+      </w:pPr>
+      <w:r>
+        <w:t>この省令は、公布の日から施行する。</w:t>
+      </w:r>
+    </w:p>
+    <w:p>
+      <w:pPr>
+        <w:pStyle w:val="Heading5"/>
+        <w:ind w:left="440"/>
+      </w:pPr>
+      <w:r>
+        <w:t>２</w:t>
+      </w:r>
+    </w:p>
+    <w:p>
+      <w:pPr>
+        <w:ind w:left="440"/>
+      </w:pPr>
+      <w:r>
+        <w:t>この省令の施行の日前の日に係る就職促進手当並びに失業保険金及び傷病給付金の日額並びに就職促進手当並びに失業保険金及び傷病給付金の減額に係る賃金日額の算定については、なお従前の例による。</w:t>
+      </w:r>
+    </w:p>
+    <w:p>
+      <w:r>
+        <w:br w:type="page"/>
+      </w:r>
+    </w:p>
+    <w:p>
+      <w:pPr>
+        <w:pStyle w:val="Heading1"/>
+      </w:pPr>
+      <w:r>
+        <w:t>附則（昭和四九年一月二六日労働省令第二号）</w:t>
+      </w:r>
+    </w:p>
+    <w:p>
+      <w:r>
+        <w:t>この省令は、公布の日から施行し、昭和四十九年一月末現在によつて行う調査から適用する。</w:t>
+      </w:r>
+    </w:p>
+    <w:p>
+      <w:r>
+        <w:br w:type="page"/>
+      </w:r>
+    </w:p>
+    <w:p>
+      <w:pPr>
+        <w:pStyle w:val="Heading1"/>
+      </w:pPr>
+      <w:r>
+        <w:t>附則（昭和四九年三月一六日労働省令第五号）</w:t>
+      </w:r>
+    </w:p>
+    <w:p>
+      <w:pPr>
+        <w:pStyle w:val="Heading5"/>
+        <w:ind w:left="440"/>
+      </w:pPr>
+      <w:r>
+        <w:t>１</w:t>
+      </w:r>
+    </w:p>
+    <w:p>
+      <w:pPr>
+        <w:ind w:left="440"/>
+      </w:pPr>
+      <w:r>
+        <w:t>この省令は、昭和四十九年四月一日から施行する。</w:t>
+      </w:r>
+    </w:p>
+    <w:p>
+      <w:r>
+        <w:br w:type="page"/>
+      </w:r>
+    </w:p>
+    <w:p>
+      <w:pPr>
+        <w:pStyle w:val="Heading1"/>
+      </w:pPr>
+      <w:r>
+        <w:t>附則（昭和四九年四月一日労働省令第一三号）</w:t>
+      </w:r>
+    </w:p>
+    <w:p>
+      <w:pPr>
+        <w:pStyle w:val="Heading5"/>
+        <w:ind w:left="440"/>
+      </w:pPr>
+      <w:r>
+        <w:t>１</w:t>
+      </w:r>
+    </w:p>
+    <w:p>
+      <w:pPr>
+        <w:ind w:left="440"/>
+      </w:pPr>
+      <w:r>
+        <w:t>この省令は、公布の日から施行する。</w:t>
+      </w:r>
+    </w:p>
+    <w:p>
+      <w:pPr>
+        <w:pStyle w:val="Heading5"/>
+        <w:ind w:left="440"/>
+      </w:pPr>
+      <w:r>
+        <w:t>２</w:t>
+      </w:r>
+    </w:p>
+    <w:p>
+      <w:pPr>
+        <w:ind w:left="440"/>
+      </w:pPr>
+      <w:r>
+        <w:t>この省令の施行の日前の日に係る就職促進手当の日額及び就職促進手当の減額に係る賃金日額の算定については、なお従前の例による。</w:t>
+      </w:r>
+    </w:p>
+    <w:p>
+      <w:r>
+        <w:br w:type="page"/>
+      </w:r>
+    </w:p>
+    <w:p>
+      <w:pPr>
+        <w:pStyle w:val="Heading1"/>
+      </w:pPr>
+      <w:r>
+        <w:t>附則（昭和四九年九月二一日労働省令第二七号）</w:t>
+      </w:r>
+    </w:p>
+    <w:p>
+      <w:pPr>
+        <w:pStyle w:val="Heading5"/>
+        <w:ind w:left="440"/>
+      </w:pPr>
+      <w:r>
+        <w:t>１</w:t>
+      </w:r>
+    </w:p>
+    <w:p>
+      <w:pPr>
+        <w:ind w:left="440"/>
+      </w:pPr>
+      <w:r>
+        <w:t>この省令は、昭和四十九年十月一日から施行する。</w:t>
+      </w:r>
+    </w:p>
+    <w:p>
+      <w:pPr>
+        <w:pStyle w:val="Heading5"/>
+        <w:ind w:left="440"/>
+      </w:pPr>
+      <w:r>
         <w:t>６</w:t>
       </w:r>
     </w:p>
@@ -2675,7 +2637,7 @@
         <w:pStyle w:val="Heading1"/>
       </w:pPr>
       <w:r>
-        <w:t>附　則（昭和五〇年三月二五日労働省令第六号）</w:t>
+        <w:t>附則（昭和五〇年三月二五日労働省令第六号）</w:t>
       </w:r>
     </w:p>
     <w:p>
@@ -2693,7 +2655,7 @@
         <w:pStyle w:val="Heading1"/>
       </w:pPr>
       <w:r>
-        <w:t>附　則（昭和五二年五月二三日労働省令第一八号）</w:t>
+        <w:t>附則（昭和五二年五月二三日労働省令第一八号）</w:t>
       </w:r>
     </w:p>
     <w:p>
@@ -2711,7 +2673,7 @@
         <w:pStyle w:val="Heading1"/>
       </w:pPr>
       <w:r>
-        <w:t>附　則（昭和六一年一月二七日労働省令第三号）</w:t>
+        <w:t>附則（昭和六一年一月二七日労働省令第三号）</w:t>
       </w:r>
     </w:p>
     <w:p>
@@ -2747,7 +2709,7 @@
     </w:pPr>
     <w:r>
       <w:tab/>
-      <w:t>WeGov v0.1 - FTS141</w:t>
+      <w:t>WeGov v0.2 - FTS141</w:t>
     </w:r>
   </w:p>
 </w:ftr>
